--- a/Analysis_Batting-Performance.docx
+++ b/Analysis_Batting-Performance.docx
@@ -20,7 +20,6 @@
           <w:u w:val="single"/>
         </w:rPr>
       </w:pPr>
-      <w:bookmarkStart w:id="0" w:name="_GoBack"/>
       <w:r>
         <w:rPr>
           <w:rFonts w:ascii="Arial" w:hAnsi="Arial" w:cs="Arial"/>
@@ -30,7 +29,6 @@
         <w:t>Batting Performance Analysis</w:t>
       </w:r>
     </w:p>
-    <w:bookmarkEnd w:id="0"/>
     <w:p/>
     <w:p>
       <w:pPr>
@@ -364,6 +362,43 @@
       <w:pPr>
         <w:pStyle w:val="ListParagraph"/>
       </w:pPr>
+      <w:r>
+        <w:drawing>
+          <wp:inline distT="0" distB="0" distL="0" distR="0" wp14:anchorId="0FAF7EA0" wp14:editId="4AACFB5C">
+            <wp:extent cx="5943600" cy="3279775"/>
+            <wp:effectExtent l="0" t="0" r="0" b="0"/>
+            <wp:docPr id="7" name="Picture 7"/>
+            <wp:cNvGraphicFramePr>
+              <a:graphicFrameLocks xmlns:a="http://schemas.openxmlformats.org/drawingml/2006/main" noChangeAspect="1"/>
+            </wp:cNvGraphicFramePr>
+            <a:graphic xmlns:a="http://schemas.openxmlformats.org/drawingml/2006/main">
+              <a:graphicData uri="http://schemas.openxmlformats.org/drawingml/2006/picture">
+                <pic:pic xmlns:pic="http://schemas.openxmlformats.org/drawingml/2006/picture">
+                  <pic:nvPicPr>
+                    <pic:cNvPr id="0" name=""/>
+                    <pic:cNvPicPr/>
+                  </pic:nvPicPr>
+                  <pic:blipFill>
+                    <a:blip r:embed="rId7"/>
+                    <a:stretch>
+                      <a:fillRect/>
+                    </a:stretch>
+                  </pic:blipFill>
+                  <pic:spPr>
+                    <a:xfrm>
+                      <a:off x="0" y="0"/>
+                      <a:ext cx="5943600" cy="3279775"/>
+                    </a:xfrm>
+                    <a:prstGeom prst="rect">
+                      <a:avLst/>
+                    </a:prstGeom>
+                  </pic:spPr>
+                </pic:pic>
+              </a:graphicData>
+            </a:graphic>
+          </wp:inline>
+        </w:drawing>
+      </w:r>
     </w:p>
     <w:p>
       <w:pPr>
@@ -389,6 +424,7 @@
           <w:sz w:val="30"/>
           <w:szCs w:val="30"/>
         </w:rPr>
+        <w:lastRenderedPageBreak/>
         <w:t>Q2)</w:t>
       </w:r>
       <w:r>
@@ -598,6 +634,47 @@
           <w:color w:val="091E42"/>
         </w:rPr>
       </w:pPr>
+      <w:r>
+        <w:rPr>
+          <w:rFonts w:ascii="Segoe UI" w:hAnsi="Segoe UI" w:cs="Segoe UI"/>
+          <w:color w:val="091E42"/>
+        </w:rPr>
+        <w:drawing>
+          <wp:inline distT="0" distB="0" distL="0" distR="0" wp14:anchorId="22D9A952" wp14:editId="52E44884">
+            <wp:extent cx="5943600" cy="3151505"/>
+            <wp:effectExtent l="0" t="0" r="0" b="0"/>
+            <wp:docPr id="1" name="Picture 1"/>
+            <wp:cNvGraphicFramePr>
+              <a:graphicFrameLocks xmlns:a="http://schemas.openxmlformats.org/drawingml/2006/main" noChangeAspect="1"/>
+            </wp:cNvGraphicFramePr>
+            <a:graphic xmlns:a="http://schemas.openxmlformats.org/drawingml/2006/main">
+              <a:graphicData uri="http://schemas.openxmlformats.org/drawingml/2006/picture">
+                <pic:pic xmlns:pic="http://schemas.openxmlformats.org/drawingml/2006/picture">
+                  <pic:nvPicPr>
+                    <pic:cNvPr id="0" name=""/>
+                    <pic:cNvPicPr/>
+                  </pic:nvPicPr>
+                  <pic:blipFill>
+                    <a:blip r:embed="rId8"/>
+                    <a:stretch>
+                      <a:fillRect/>
+                    </a:stretch>
+                  </pic:blipFill>
+                  <pic:spPr>
+                    <a:xfrm>
+                      <a:off x="0" y="0"/>
+                      <a:ext cx="5943600" cy="3151505"/>
+                    </a:xfrm>
+                    <a:prstGeom prst="rect">
+                      <a:avLst/>
+                    </a:prstGeom>
+                  </pic:spPr>
+                </pic:pic>
+              </a:graphicData>
+            </a:graphic>
+          </wp:inline>
+        </w:drawing>
+      </w:r>
     </w:p>
     <w:p/>
     <w:p/>
@@ -769,6 +846,7 @@
           <w:sz w:val="24"/>
           <w:szCs w:val="24"/>
         </w:rPr>
+        <w:lastRenderedPageBreak/>
         <w:t>We</w:t>
       </w:r>
       <w:r>
@@ -831,6 +909,60 @@
           <w:szCs w:val="24"/>
         </w:rPr>
       </w:pPr>
+    </w:p>
+    <w:p>
+      <w:pPr>
+        <w:spacing w:after="240" w:line="240" w:lineRule="auto"/>
+        <w:rPr>
+          <w:rFonts w:ascii="Segoe UI" w:eastAsia="Times New Roman" w:hAnsi="Segoe UI" w:cs="Segoe UI"/>
+          <w:color w:val="091E42"/>
+          <w:sz w:val="24"/>
+          <w:szCs w:val="24"/>
+        </w:rPr>
+      </w:pPr>
+      <w:r>
+        <w:rPr>
+          <w:rFonts w:ascii="Segoe UI" w:eastAsia="Times New Roman" w:hAnsi="Segoe UI" w:cs="Segoe UI"/>
+          <w:color w:val="091E42"/>
+          <w:sz w:val="24"/>
+          <w:szCs w:val="24"/>
+        </w:rPr>
+        <w:drawing>
+          <wp:inline distT="0" distB="0" distL="0" distR="0" wp14:anchorId="443AE61F" wp14:editId="2E899031">
+            <wp:extent cx="5943600" cy="3282950"/>
+            <wp:effectExtent l="0" t="0" r="0" b="0"/>
+            <wp:docPr id="8" name="Picture 8"/>
+            <wp:cNvGraphicFramePr>
+              <a:graphicFrameLocks xmlns:a="http://schemas.openxmlformats.org/drawingml/2006/main" noChangeAspect="1"/>
+            </wp:cNvGraphicFramePr>
+            <a:graphic xmlns:a="http://schemas.openxmlformats.org/drawingml/2006/main">
+              <a:graphicData uri="http://schemas.openxmlformats.org/drawingml/2006/picture">
+                <pic:pic xmlns:pic="http://schemas.openxmlformats.org/drawingml/2006/picture">
+                  <pic:nvPicPr>
+                    <pic:cNvPr id="0" name=""/>
+                    <pic:cNvPicPr/>
+                  </pic:nvPicPr>
+                  <pic:blipFill>
+                    <a:blip r:embed="rId9"/>
+                    <a:stretch>
+                      <a:fillRect/>
+                    </a:stretch>
+                  </pic:blipFill>
+                  <pic:spPr>
+                    <a:xfrm>
+                      <a:off x="0" y="0"/>
+                      <a:ext cx="5943600" cy="3282950"/>
+                    </a:xfrm>
+                    <a:prstGeom prst="rect">
+                      <a:avLst/>
+                    </a:prstGeom>
+                  </pic:spPr>
+                </pic:pic>
+              </a:graphicData>
+            </a:graphic>
+          </wp:inline>
+        </w:drawing>
+      </w:r>
     </w:p>
     <w:p>
       <w:pPr>
@@ -1035,6 +1167,154 @@
           <w:szCs w:val="24"/>
         </w:rPr>
       </w:pPr>
+      <w:r>
+        <w:rPr>
+          <w:rFonts w:ascii="Segoe UI" w:eastAsia="Times New Roman" w:hAnsi="Segoe UI" w:cs="Segoe UI"/>
+          <w:color w:val="091E42"/>
+          <w:sz w:val="24"/>
+          <w:szCs w:val="24"/>
+        </w:rPr>
+        <w:lastRenderedPageBreak/>
+        <w:drawing>
+          <wp:inline distT="0" distB="0" distL="0" distR="0" wp14:anchorId="103A0E03" wp14:editId="6E67191F">
+            <wp:extent cx="5943600" cy="3302000"/>
+            <wp:effectExtent l="0" t="0" r="0" b="0"/>
+            <wp:docPr id="9" name="Picture 9"/>
+            <wp:cNvGraphicFramePr>
+              <a:graphicFrameLocks xmlns:a="http://schemas.openxmlformats.org/drawingml/2006/main" noChangeAspect="1"/>
+            </wp:cNvGraphicFramePr>
+            <a:graphic xmlns:a="http://schemas.openxmlformats.org/drawingml/2006/main">
+              <a:graphicData uri="http://schemas.openxmlformats.org/drawingml/2006/picture">
+                <pic:pic xmlns:pic="http://schemas.openxmlformats.org/drawingml/2006/picture">
+                  <pic:nvPicPr>
+                    <pic:cNvPr id="0" name=""/>
+                    <pic:cNvPicPr/>
+                  </pic:nvPicPr>
+                  <pic:blipFill>
+                    <a:blip r:embed="rId10"/>
+                    <a:stretch>
+                      <a:fillRect/>
+                    </a:stretch>
+                  </pic:blipFill>
+                  <pic:spPr>
+                    <a:xfrm>
+                      <a:off x="0" y="0"/>
+                      <a:ext cx="5943600" cy="3302000"/>
+                    </a:xfrm>
+                    <a:prstGeom prst="rect">
+                      <a:avLst/>
+                    </a:prstGeom>
+                  </pic:spPr>
+                </pic:pic>
+              </a:graphicData>
+            </a:graphic>
+          </wp:inline>
+        </w:drawing>
+      </w:r>
+    </w:p>
+    <w:p>
+      <w:pPr>
+        <w:spacing w:after="240" w:line="240" w:lineRule="auto"/>
+        <w:rPr>
+          <w:rFonts w:ascii="Segoe UI" w:eastAsia="Times New Roman" w:hAnsi="Segoe UI" w:cs="Segoe UI"/>
+          <w:color w:val="091E42"/>
+          <w:sz w:val="24"/>
+          <w:szCs w:val="24"/>
+        </w:rPr>
+      </w:pPr>
+    </w:p>
+    <w:p>
+      <w:pPr>
+        <w:spacing w:after="240" w:line="240" w:lineRule="auto"/>
+        <w:rPr>
+          <w:rFonts w:ascii="Segoe UI" w:eastAsia="Times New Roman" w:hAnsi="Segoe UI" w:cs="Segoe UI"/>
+          <w:color w:val="091E42"/>
+          <w:sz w:val="24"/>
+          <w:szCs w:val="24"/>
+        </w:rPr>
+      </w:pPr>
+      <w:r>
+        <w:rPr>
+          <w:rFonts w:ascii="Segoe UI" w:eastAsia="Times New Roman" w:hAnsi="Segoe UI" w:cs="Segoe UI"/>
+          <w:color w:val="091E42"/>
+          <w:sz w:val="24"/>
+          <w:szCs w:val="24"/>
+        </w:rPr>
+        <w:drawing>
+          <wp:inline distT="0" distB="0" distL="0" distR="0" wp14:anchorId="6AF47ED1" wp14:editId="07102CE2">
+            <wp:extent cx="5943600" cy="3337560"/>
+            <wp:effectExtent l="0" t="0" r="0" b="0"/>
+            <wp:docPr id="10" name="Picture 10"/>
+            <wp:cNvGraphicFramePr>
+              <a:graphicFrameLocks xmlns:a="http://schemas.openxmlformats.org/drawingml/2006/main" noChangeAspect="1"/>
+            </wp:cNvGraphicFramePr>
+            <a:graphic xmlns:a="http://schemas.openxmlformats.org/drawingml/2006/main">
+              <a:graphicData uri="http://schemas.openxmlformats.org/drawingml/2006/picture">
+                <pic:pic xmlns:pic="http://schemas.openxmlformats.org/drawingml/2006/picture">
+                  <pic:nvPicPr>
+                    <pic:cNvPr id="0" name=""/>
+                    <pic:cNvPicPr/>
+                  </pic:nvPicPr>
+                  <pic:blipFill>
+                    <a:blip r:embed="rId11"/>
+                    <a:stretch>
+                      <a:fillRect/>
+                    </a:stretch>
+                  </pic:blipFill>
+                  <pic:spPr>
+                    <a:xfrm>
+                      <a:off x="0" y="0"/>
+                      <a:ext cx="5943600" cy="3337560"/>
+                    </a:xfrm>
+                    <a:prstGeom prst="rect">
+                      <a:avLst/>
+                    </a:prstGeom>
+                  </pic:spPr>
+                </pic:pic>
+              </a:graphicData>
+            </a:graphic>
+          </wp:inline>
+        </w:drawing>
+      </w:r>
+    </w:p>
+    <w:p>
+      <w:pPr>
+        <w:pStyle w:val="Heading4"/>
+        <w:shd w:val="clear" w:color="auto" w:fill="FFFFFF"/>
+        <w:spacing w:before="0" w:beforeAutospacing="0" w:after="180" w:afterAutospacing="0"/>
+        <w:rPr>
+          <w:rFonts w:ascii="Segoe UI" w:hAnsi="Segoe UI" w:cs="Segoe UI"/>
+          <w:color w:val="091E42"/>
+          <w:sz w:val="30"/>
+          <w:szCs w:val="30"/>
+        </w:rPr>
+      </w:pPr>
+    </w:p>
+    <w:p>
+      <w:pPr>
+        <w:pStyle w:val="Heading4"/>
+        <w:shd w:val="clear" w:color="auto" w:fill="FFFFFF"/>
+        <w:spacing w:before="0" w:beforeAutospacing="0" w:after="180" w:afterAutospacing="0"/>
+        <w:rPr>
+          <w:rFonts w:ascii="Segoe UI" w:hAnsi="Segoe UI" w:cs="Segoe UI"/>
+          <w:color w:val="091E42"/>
+          <w:sz w:val="30"/>
+          <w:szCs w:val="30"/>
+        </w:rPr>
+      </w:pPr>
+    </w:p>
+    <w:p>
+      <w:pPr>
+        <w:pStyle w:val="Heading4"/>
+        <w:shd w:val="clear" w:color="auto" w:fill="FFFFFF"/>
+        <w:spacing w:before="0" w:beforeAutospacing="0" w:after="180" w:afterAutospacing="0"/>
+        <w:rPr>
+          <w:rFonts w:ascii="Segoe UI" w:hAnsi="Segoe UI" w:cs="Segoe UI"/>
+          <w:color w:val="091E42"/>
+          <w:sz w:val="30"/>
+          <w:szCs w:val="30"/>
+        </w:rPr>
+      </w:pPr>
     </w:p>
     <w:p>
       <w:pPr>
@@ -1191,7 +1471,6 @@
           <w:sz w:val="24"/>
           <w:szCs w:val="24"/>
         </w:rPr>
-        <w:lastRenderedPageBreak/>
         <w:t>Use</w:t>
       </w:r>
       <w:proofErr w:type="gramStart"/>
@@ -1419,6 +1698,50 @@
           <w:szCs w:val="24"/>
         </w:rPr>
       </w:pPr>
+      <w:r>
+        <w:rPr>
+          <w:rFonts w:ascii="Segoe UI" w:eastAsia="Times New Roman" w:hAnsi="Segoe UI" w:cs="Segoe UI"/>
+          <w:color w:val="091E42"/>
+          <w:sz w:val="24"/>
+          <w:szCs w:val="24"/>
+        </w:rPr>
+        <w:lastRenderedPageBreak/>
+        <w:drawing>
+          <wp:inline distT="0" distB="0" distL="0" distR="0" wp14:anchorId="1B903BC2" wp14:editId="5451C4D1">
+            <wp:extent cx="5943600" cy="3848735"/>
+            <wp:effectExtent l="0" t="0" r="0" b="0"/>
+            <wp:docPr id="11" name="Picture 11"/>
+            <wp:cNvGraphicFramePr>
+              <a:graphicFrameLocks xmlns:a="http://schemas.openxmlformats.org/drawingml/2006/main" noChangeAspect="1"/>
+            </wp:cNvGraphicFramePr>
+            <a:graphic xmlns:a="http://schemas.openxmlformats.org/drawingml/2006/main">
+              <a:graphicData uri="http://schemas.openxmlformats.org/drawingml/2006/picture">
+                <pic:pic xmlns:pic="http://schemas.openxmlformats.org/drawingml/2006/picture">
+                  <pic:nvPicPr>
+                    <pic:cNvPr id="0" name=""/>
+                    <pic:cNvPicPr/>
+                  </pic:nvPicPr>
+                  <pic:blipFill>
+                    <a:blip r:embed="rId12"/>
+                    <a:stretch>
+                      <a:fillRect/>
+                    </a:stretch>
+                  </pic:blipFill>
+                  <pic:spPr>
+                    <a:xfrm>
+                      <a:off x="0" y="0"/>
+                      <a:ext cx="5943600" cy="3848735"/>
+                    </a:xfrm>
+                    <a:prstGeom prst="rect">
+                      <a:avLst/>
+                    </a:prstGeom>
+                  </pic:spPr>
+                </pic:pic>
+              </a:graphicData>
+            </a:graphic>
+          </wp:inline>
+        </w:drawing>
+      </w:r>
     </w:p>
     <w:p>
       <w:pPr>
@@ -1647,6 +1970,28 @@
     </w:p>
     <w:p>
       <w:pPr>
+        <w:spacing w:after="240" w:line="240" w:lineRule="auto"/>
+        <w:rPr>
+          <w:rFonts w:ascii="Segoe UI" w:eastAsia="Times New Roman" w:hAnsi="Segoe UI" w:cs="Segoe UI"/>
+          <w:color w:val="091E42"/>
+          <w:sz w:val="24"/>
+          <w:szCs w:val="24"/>
+        </w:rPr>
+      </w:pPr>
+    </w:p>
+    <w:p>
+      <w:pPr>
+        <w:spacing w:after="240" w:line="240" w:lineRule="auto"/>
+        <w:rPr>
+          <w:rFonts w:ascii="Segoe UI" w:eastAsia="Times New Roman" w:hAnsi="Segoe UI" w:cs="Segoe UI"/>
+          <w:color w:val="091E42"/>
+          <w:sz w:val="24"/>
+          <w:szCs w:val="24"/>
+        </w:rPr>
+      </w:pPr>
+    </w:p>
+    <w:p>
+      <w:pPr>
         <w:pStyle w:val="NormalWeb"/>
         <w:shd w:val="clear" w:color="auto" w:fill="FFFFFF"/>
         <w:spacing w:before="0" w:beforeAutospacing="0" w:after="240" w:afterAutospacing="0"/>
@@ -1709,6 +2054,7 @@
           <w:rFonts w:ascii="Segoe UI" w:hAnsi="Segoe UI" w:cs="Segoe UI"/>
           <w:color w:val="091E42"/>
         </w:rPr>
+        <w:lastRenderedPageBreak/>
         <w:t xml:space="preserve">Against which of the following countries did </w:t>
       </w:r>
       <w:proofErr w:type="spellStart"/>
@@ -1791,7 +2137,6 @@
           <w:sz w:val="24"/>
           <w:szCs w:val="24"/>
         </w:rPr>
-        <w:lastRenderedPageBreak/>
         <w:t xml:space="preserve">One way to solve this is to create a bar graph with ‘Runs’ (taken as a measure after being split) in the rows and ‘Opposition’ in the columns. Then, </w:t>
       </w:r>
       <w:r>
@@ -1861,6 +2206,49 @@
           <w:szCs w:val="24"/>
         </w:rPr>
       </w:pPr>
+      <w:r>
+        <w:rPr>
+          <w:rFonts w:ascii="Segoe UI" w:eastAsia="Times New Roman" w:hAnsi="Segoe UI" w:cs="Segoe UI"/>
+          <w:color w:val="091E42"/>
+          <w:sz w:val="24"/>
+          <w:szCs w:val="24"/>
+        </w:rPr>
+        <w:drawing>
+          <wp:inline distT="0" distB="0" distL="0" distR="0" wp14:anchorId="388EEDC4" wp14:editId="20100E6D">
+            <wp:extent cx="5943600" cy="4149090"/>
+            <wp:effectExtent l="0" t="0" r="0" b="3810"/>
+            <wp:docPr id="15" name="Picture 15"/>
+            <wp:cNvGraphicFramePr>
+              <a:graphicFrameLocks xmlns:a="http://schemas.openxmlformats.org/drawingml/2006/main" noChangeAspect="1"/>
+            </wp:cNvGraphicFramePr>
+            <a:graphic xmlns:a="http://schemas.openxmlformats.org/drawingml/2006/main">
+              <a:graphicData uri="http://schemas.openxmlformats.org/drawingml/2006/picture">
+                <pic:pic xmlns:pic="http://schemas.openxmlformats.org/drawingml/2006/picture">
+                  <pic:nvPicPr>
+                    <pic:cNvPr id="0" name=""/>
+                    <pic:cNvPicPr/>
+                  </pic:nvPicPr>
+                  <pic:blipFill>
+                    <a:blip r:embed="rId13"/>
+                    <a:stretch>
+                      <a:fillRect/>
+                    </a:stretch>
+                  </pic:blipFill>
+                  <pic:spPr>
+                    <a:xfrm>
+                      <a:off x="0" y="0"/>
+                      <a:ext cx="5943600" cy="4149090"/>
+                    </a:xfrm>
+                    <a:prstGeom prst="rect">
+                      <a:avLst/>
+                    </a:prstGeom>
+                  </pic:spPr>
+                </pic:pic>
+              </a:graphicData>
+            </a:graphic>
+          </wp:inline>
+        </w:drawing>
+      </w:r>
     </w:p>
     <w:p>
       <w:pPr>
@@ -2139,6 +2527,7 @@
           <w:sz w:val="24"/>
           <w:szCs w:val="24"/>
         </w:rPr>
+        <w:lastRenderedPageBreak/>
         <w:t xml:space="preserve">So, </w:t>
       </w:r>
       <w:proofErr w:type="spellStart"/>
@@ -2212,6 +2601,8 @@
           <w:szCs w:val="24"/>
         </w:rPr>
       </w:pPr>
+      <w:bookmarkStart w:id="0" w:name="_GoBack"/>
+      <w:bookmarkEnd w:id="0"/>
     </w:p>
     <w:p>
       <w:pPr>
@@ -2481,6 +2872,49 @@
           <w:szCs w:val="24"/>
         </w:rPr>
       </w:pPr>
+      <w:r>
+        <w:rPr>
+          <w:rFonts w:ascii="Segoe UI" w:eastAsia="Times New Roman" w:hAnsi="Segoe UI" w:cs="Segoe UI"/>
+          <w:color w:val="091E42"/>
+          <w:sz w:val="24"/>
+          <w:szCs w:val="24"/>
+        </w:rPr>
+        <w:drawing>
+          <wp:inline distT="0" distB="0" distL="0" distR="0" wp14:anchorId="1FFF0E38" wp14:editId="707B8C12">
+            <wp:extent cx="5943600" cy="3195320"/>
+            <wp:effectExtent l="0" t="0" r="0" b="5080"/>
+            <wp:docPr id="14" name="Picture 14"/>
+            <wp:cNvGraphicFramePr>
+              <a:graphicFrameLocks xmlns:a="http://schemas.openxmlformats.org/drawingml/2006/main" noChangeAspect="1"/>
+            </wp:cNvGraphicFramePr>
+            <a:graphic xmlns:a="http://schemas.openxmlformats.org/drawingml/2006/main">
+              <a:graphicData uri="http://schemas.openxmlformats.org/drawingml/2006/picture">
+                <pic:pic xmlns:pic="http://schemas.openxmlformats.org/drawingml/2006/picture">
+                  <pic:nvPicPr>
+                    <pic:cNvPr id="0" name=""/>
+                    <pic:cNvPicPr/>
+                  </pic:nvPicPr>
+                  <pic:blipFill>
+                    <a:blip r:embed="rId14"/>
+                    <a:stretch>
+                      <a:fillRect/>
+                    </a:stretch>
+                  </pic:blipFill>
+                  <pic:spPr>
+                    <a:xfrm>
+                      <a:off x="0" y="0"/>
+                      <a:ext cx="5943600" cy="3195320"/>
+                    </a:xfrm>
+                    <a:prstGeom prst="rect">
+                      <a:avLst/>
+                    </a:prstGeom>
+                  </pic:spPr>
+                </pic:pic>
+              </a:graphicData>
+            </a:graphic>
+          </wp:inline>
+        </w:drawing>
+      </w:r>
     </w:p>
     <w:p>
       <w:pPr>
@@ -3130,6 +3564,36 @@
     <w:basedOn w:val="DefaultParagraphFont"/>
     <w:rsid w:val="0084137D"/>
   </w:style>
+  <w:style w:type="paragraph" w:styleId="BalloonText">
+    <w:name w:val="Balloon Text"/>
+    <w:basedOn w:val="Normal"/>
+    <w:link w:val="BalloonTextChar"/>
+    <w:uiPriority w:val="99"/>
+    <w:semiHidden/>
+    <w:unhideWhenUsed/>
+    <w:rsid w:val="00A9375A"/>
+    <w:pPr>
+      <w:spacing w:after="0" w:line="240" w:lineRule="auto"/>
+    </w:pPr>
+    <w:rPr>
+      <w:rFonts w:ascii="Tahoma" w:hAnsi="Tahoma" w:cs="Tahoma"/>
+      <w:sz w:val="16"/>
+      <w:szCs w:val="16"/>
+    </w:rPr>
+  </w:style>
+  <w:style w:type="character" w:customStyle="1" w:styleId="BalloonTextChar">
+    <w:name w:val="Balloon Text Char"/>
+    <w:basedOn w:val="DefaultParagraphFont"/>
+    <w:link w:val="BalloonText"/>
+    <w:uiPriority w:val="99"/>
+    <w:semiHidden/>
+    <w:rsid w:val="00A9375A"/>
+    <w:rPr>
+      <w:rFonts w:ascii="Tahoma" w:hAnsi="Tahoma" w:cs="Tahoma"/>
+      <w:sz w:val="16"/>
+      <w:szCs w:val="16"/>
+    </w:rPr>
+  </w:style>
 </w:styles>
 </file>
 
@@ -3446,6 +3910,36 @@
     <w:basedOn w:val="DefaultParagraphFont"/>
     <w:rsid w:val="0084137D"/>
   </w:style>
+  <w:style w:type="paragraph" w:styleId="BalloonText">
+    <w:name w:val="Balloon Text"/>
+    <w:basedOn w:val="Normal"/>
+    <w:link w:val="BalloonTextChar"/>
+    <w:uiPriority w:val="99"/>
+    <w:semiHidden/>
+    <w:unhideWhenUsed/>
+    <w:rsid w:val="00A9375A"/>
+    <w:pPr>
+      <w:spacing w:after="0" w:line="240" w:lineRule="auto"/>
+    </w:pPr>
+    <w:rPr>
+      <w:rFonts w:ascii="Tahoma" w:hAnsi="Tahoma" w:cs="Tahoma"/>
+      <w:sz w:val="16"/>
+      <w:szCs w:val="16"/>
+    </w:rPr>
+  </w:style>
+  <w:style w:type="character" w:customStyle="1" w:styleId="BalloonTextChar">
+    <w:name w:val="Balloon Text Char"/>
+    <w:basedOn w:val="DefaultParagraphFont"/>
+    <w:link w:val="BalloonText"/>
+    <w:uiPriority w:val="99"/>
+    <w:semiHidden/>
+    <w:rsid w:val="00A9375A"/>
+    <w:rPr>
+      <w:rFonts w:ascii="Tahoma" w:hAnsi="Tahoma" w:cs="Tahoma"/>
+      <w:sz w:val="16"/>
+      <w:szCs w:val="16"/>
+    </w:rPr>
+  </w:style>
 </w:styles>
 </file>
 

--- a/Analysis_Batting-Performance.docx
+++ b/Analysis_Batting-Performance.docx
@@ -363,6 +363,9 @@
         <w:pStyle w:val="ListParagraph"/>
       </w:pPr>
       <w:r>
+        <w:rPr>
+          <w:noProof/>
+        </w:rPr>
         <w:drawing>
           <wp:inline distT="0" distB="0" distL="0" distR="0" wp14:anchorId="0FAF7EA0" wp14:editId="4AACFB5C">
             <wp:extent cx="5943600" cy="3279775"/>
@@ -637,6 +640,7 @@
       <w:r>
         <w:rPr>
           <w:rFonts w:ascii="Segoe UI" w:hAnsi="Segoe UI" w:cs="Segoe UI"/>
+          <w:noProof/>
           <w:color w:val="091E42"/>
         </w:rPr>
         <w:drawing>
@@ -923,6 +927,7 @@
       <w:r>
         <w:rPr>
           <w:rFonts w:ascii="Segoe UI" w:eastAsia="Times New Roman" w:hAnsi="Segoe UI" w:cs="Segoe UI"/>
+          <w:noProof/>
           <w:color w:val="091E42"/>
           <w:sz w:val="24"/>
           <w:szCs w:val="24"/>
@@ -1170,6 +1175,7 @@
       <w:r>
         <w:rPr>
           <w:rFonts w:ascii="Segoe UI" w:eastAsia="Times New Roman" w:hAnsi="Segoe UI" w:cs="Segoe UI"/>
+          <w:noProof/>
           <w:color w:val="091E42"/>
           <w:sz w:val="24"/>
           <w:szCs w:val="24"/>
@@ -1236,6 +1242,7 @@
       <w:r>
         <w:rPr>
           <w:rFonts w:ascii="Segoe UI" w:eastAsia="Times New Roman" w:hAnsi="Segoe UI" w:cs="Segoe UI"/>
+          <w:noProof/>
           <w:color w:val="091E42"/>
           <w:sz w:val="24"/>
           <w:szCs w:val="24"/>
@@ -1507,210 +1514,26 @@
     </w:p>
     <w:p>
       <w:pPr>
-        <w:pStyle w:val="Heading4"/>
-        <w:shd w:val="clear" w:color="auto" w:fill="FFFFFF"/>
-        <w:spacing w:before="0" w:beforeAutospacing="0" w:after="180" w:afterAutospacing="0"/>
-        <w:rPr>
-          <w:rFonts w:ascii="Segoe UI" w:hAnsi="Segoe UI" w:cs="Segoe UI"/>
-          <w:color w:val="091E42"/>
-          <w:sz w:val="30"/>
-          <w:szCs w:val="30"/>
-        </w:rPr>
-      </w:pPr>
-      <w:r>
-        <w:rPr>
-          <w:rFonts w:ascii="Segoe UI" w:hAnsi="Segoe UI" w:cs="Segoe UI"/>
-          <w:color w:val="091E42"/>
-          <w:sz w:val="30"/>
-          <w:szCs w:val="30"/>
-        </w:rPr>
-        <w:t xml:space="preserve">Q6) </w:t>
-      </w:r>
-      <w:r>
-        <w:rPr>
-          <w:rFonts w:ascii="Segoe UI" w:hAnsi="Segoe UI" w:cs="Segoe UI"/>
-          <w:color w:val="091E42"/>
-          <w:sz w:val="30"/>
-          <w:szCs w:val="30"/>
-        </w:rPr>
-        <w:t>Innings-wise Analysis</w:t>
-      </w:r>
-    </w:p>
-    <w:p>
-      <w:pPr>
-        <w:pStyle w:val="NormalWeb"/>
-        <w:shd w:val="clear" w:color="auto" w:fill="FFFFFF"/>
-        <w:spacing w:before="0" w:beforeAutospacing="0" w:after="240" w:afterAutospacing="0"/>
-        <w:rPr>
-          <w:rFonts w:ascii="Segoe UI" w:hAnsi="Segoe UI" w:cs="Segoe UI"/>
-          <w:color w:val="091E42"/>
-        </w:rPr>
-      </w:pPr>
-      <w:r>
-        <w:rPr>
-          <w:rFonts w:ascii="Segoe UI" w:hAnsi="Segoe UI" w:cs="Segoe UI"/>
-          <w:color w:val="091E42"/>
-        </w:rPr>
-        <w:t xml:space="preserve">Suppose you want to </w:t>
-      </w:r>
-      <w:proofErr w:type="spellStart"/>
-      <w:r>
-        <w:rPr>
-          <w:rFonts w:ascii="Segoe UI" w:hAnsi="Segoe UI" w:cs="Segoe UI"/>
-          <w:color w:val="091E42"/>
-        </w:rPr>
-        <w:t>visualise</w:t>
-      </w:r>
-      <w:proofErr w:type="spellEnd"/>
-      <w:r>
-        <w:rPr>
-          <w:rFonts w:ascii="Segoe UI" w:hAnsi="Segoe UI" w:cs="Segoe UI"/>
-          <w:color w:val="091E42"/>
-        </w:rPr>
-        <w:t xml:space="preserve"> the consistency of the runs scored by </w:t>
-      </w:r>
-      <w:proofErr w:type="spellStart"/>
-      <w:r>
-        <w:rPr>
-          <w:rFonts w:ascii="Segoe UI" w:hAnsi="Segoe UI" w:cs="Segoe UI"/>
-          <w:color w:val="091E42"/>
-        </w:rPr>
-        <w:t>Virat</w:t>
-      </w:r>
-      <w:proofErr w:type="spellEnd"/>
-      <w:r>
-        <w:rPr>
-          <w:rFonts w:ascii="Segoe UI" w:hAnsi="Segoe UI" w:cs="Segoe UI"/>
-          <w:color w:val="091E42"/>
-        </w:rPr>
-        <w:t xml:space="preserve"> </w:t>
-      </w:r>
-      <w:proofErr w:type="spellStart"/>
-      <w:r>
-        <w:rPr>
-          <w:rFonts w:ascii="Segoe UI" w:hAnsi="Segoe UI" w:cs="Segoe UI"/>
-          <w:color w:val="091E42"/>
-        </w:rPr>
-        <w:t>Kohli</w:t>
-      </w:r>
-      <w:proofErr w:type="spellEnd"/>
-      <w:r>
-        <w:rPr>
-          <w:rFonts w:ascii="Segoe UI" w:hAnsi="Segoe UI" w:cs="Segoe UI"/>
-          <w:color w:val="091E42"/>
-        </w:rPr>
-        <w:t xml:space="preserve"> in each of his innings. Which of the following plots will be the most appropriate for this </w:t>
-      </w:r>
-      <w:proofErr w:type="spellStart"/>
-      <w:r>
-        <w:rPr>
-          <w:rFonts w:ascii="Segoe UI" w:hAnsi="Segoe UI" w:cs="Segoe UI"/>
-          <w:color w:val="091E42"/>
-        </w:rPr>
-        <w:t>visualisation</w:t>
-      </w:r>
-      <w:proofErr w:type="spellEnd"/>
-      <w:r>
-        <w:rPr>
-          <w:rFonts w:ascii="Segoe UI" w:hAnsi="Segoe UI" w:cs="Segoe UI"/>
-          <w:color w:val="091E42"/>
-        </w:rPr>
-        <w:t>?</w:t>
-      </w:r>
-    </w:p>
-    <w:p>
-      <w:pPr>
-        <w:pStyle w:val="ListParagraph"/>
-        <w:numPr>
-          <w:ilvl w:val="0"/>
-          <w:numId w:val="2"/>
-        </w:numPr>
-        <w:wordWrap w:val="0"/>
         <w:spacing w:after="240" w:line="240" w:lineRule="auto"/>
         <w:rPr>
           <w:rFonts w:ascii="Segoe UI" w:eastAsia="Times New Roman" w:hAnsi="Segoe UI" w:cs="Segoe UI"/>
-          <w:b/>
-          <w:bCs/>
-          <w:color w:val="02A971"/>
-          <w:sz w:val="27"/>
-          <w:szCs w:val="27"/>
-        </w:rPr>
-      </w:pPr>
-      <w:r>
-        <w:rPr>
-          <w:rFonts w:ascii="Segoe UI" w:eastAsia="Times New Roman" w:hAnsi="Segoe UI" w:cs="Segoe UI"/>
-          <w:b/>
-          <w:bCs/>
-          <w:color w:val="02A971"/>
-          <w:sz w:val="27"/>
-          <w:szCs w:val="27"/>
-        </w:rPr>
-        <w:t>A box plot with x = Opposition and y = Runs scored</w:t>
-      </w:r>
-    </w:p>
-    <w:p>
-      <w:pPr>
-        <w:spacing w:after="240" w:line="240" w:lineRule="auto"/>
-        <w:rPr>
-          <w:rFonts w:ascii="Segoe UI" w:eastAsia="Times New Roman" w:hAnsi="Segoe UI" w:cs="Segoe UI"/>
-          <w:color w:val="091E42"/>
-          <w:sz w:val="24"/>
-          <w:szCs w:val="24"/>
-        </w:rPr>
-      </w:pPr>
-      <w:r>
-        <w:rPr>
-          <w:rFonts w:ascii="Segoe UI" w:eastAsia="Times New Roman" w:hAnsi="Segoe UI" w:cs="Segoe UI"/>
-          <w:color w:val="091E42"/>
-          <w:sz w:val="24"/>
-          <w:szCs w:val="24"/>
-        </w:rPr>
-        <w:t xml:space="preserve">Box plots are almost always the best choice for </w:t>
-      </w:r>
-      <w:proofErr w:type="spellStart"/>
-      <w:r>
-        <w:rPr>
-          <w:rFonts w:ascii="Segoe UI" w:eastAsia="Times New Roman" w:hAnsi="Segoe UI" w:cs="Segoe UI"/>
-          <w:color w:val="091E42"/>
-          <w:sz w:val="24"/>
-          <w:szCs w:val="24"/>
-        </w:rPr>
-        <w:t>visualising</w:t>
-      </w:r>
-      <w:proofErr w:type="spellEnd"/>
-      <w:r>
-        <w:rPr>
-          <w:rFonts w:ascii="Segoe UI" w:eastAsia="Times New Roman" w:hAnsi="Segoe UI" w:cs="Segoe UI"/>
-          <w:color w:val="091E42"/>
-          <w:sz w:val="24"/>
-          <w:szCs w:val="24"/>
-        </w:rPr>
-        <w:t xml:space="preserve"> the spread of a numeric variable because they show the entire range of values and how they are distributed, rather than aggregate statistics like mean or median.</w:t>
-      </w:r>
-    </w:p>
-    <w:p>
-      <w:pPr>
-        <w:spacing w:after="240" w:line="240" w:lineRule="auto"/>
-        <w:rPr>
-          <w:rFonts w:ascii="Segoe UI" w:eastAsia="Times New Roman" w:hAnsi="Segoe UI" w:cs="Segoe UI"/>
-          <w:color w:val="091E42"/>
-          <w:sz w:val="24"/>
-          <w:szCs w:val="24"/>
-        </w:rPr>
-      </w:pPr>
-      <w:r>
-        <w:rPr>
-          <w:rFonts w:ascii="Segoe UI" w:eastAsia="Times New Roman" w:hAnsi="Segoe UI" w:cs="Segoe UI"/>
-          <w:color w:val="091E42"/>
-          <w:sz w:val="24"/>
-          <w:szCs w:val="24"/>
-        </w:rPr>
-        <w:lastRenderedPageBreak/>
+          <w:color w:val="091E42"/>
+          <w:sz w:val="24"/>
+          <w:szCs w:val="24"/>
+        </w:rPr>
+      </w:pPr>
+      <w:r>
+        <w:rPr>
+          <w:rFonts w:ascii="Segoe UI" w:eastAsia="Times New Roman" w:hAnsi="Segoe UI" w:cs="Segoe UI"/>
+          <w:color w:val="091E42"/>
+          <w:sz w:val="24"/>
+          <w:szCs w:val="24"/>
+        </w:rPr>
         <w:drawing>
-          <wp:inline distT="0" distB="0" distL="0" distR="0" wp14:anchorId="1B903BC2" wp14:editId="5451C4D1">
-            <wp:extent cx="5943600" cy="3848735"/>
+          <wp:inline distT="0" distB="0" distL="0" distR="0" wp14:anchorId="55996633" wp14:editId="0E2D6ABC">
+            <wp:extent cx="5943600" cy="3072130"/>
             <wp:effectExtent l="0" t="0" r="0" b="0"/>
-            <wp:docPr id="11" name="Picture 11"/>
+            <wp:docPr id="2" name="Picture 2"/>
             <wp:cNvGraphicFramePr>
               <a:graphicFrameLocks xmlns:a="http://schemas.openxmlformats.org/drawingml/2006/main" noChangeAspect="1"/>
             </wp:cNvGraphicFramePr>
@@ -1730,7 +1553,7 @@
                   <pic:spPr>
                     <a:xfrm>
                       <a:off x="0" y="0"/>
-                      <a:ext cx="5943600" cy="3848735"/>
+                      <a:ext cx="5943600" cy="3072130"/>
                     </a:xfrm>
                     <a:prstGeom prst="rect">
                       <a:avLst/>
@@ -1742,6 +1565,19 @@
           </wp:inline>
         </w:drawing>
       </w:r>
+      <w:bookmarkStart w:id="0" w:name="_GoBack"/>
+      <w:bookmarkEnd w:id="0"/>
+    </w:p>
+    <w:p>
+      <w:pPr>
+        <w:spacing w:after="240" w:line="240" w:lineRule="auto"/>
+        <w:rPr>
+          <w:rFonts w:ascii="Segoe UI" w:eastAsia="Times New Roman" w:hAnsi="Segoe UI" w:cs="Segoe UI"/>
+          <w:color w:val="091E42"/>
+          <w:sz w:val="24"/>
+          <w:szCs w:val="24"/>
+        </w:rPr>
+      </w:pPr>
     </w:p>
     <w:p>
       <w:pPr>
@@ -1762,7 +1598,7 @@
           <w:sz w:val="30"/>
           <w:szCs w:val="30"/>
         </w:rPr>
-        <w:t xml:space="preserve">Q7) </w:t>
+        <w:t xml:space="preserve">Q6) </w:t>
       </w:r>
       <w:r>
         <w:rPr>
@@ -1771,7 +1607,7 @@
           <w:sz w:val="30"/>
           <w:szCs w:val="30"/>
         </w:rPr>
-        <w:t>Improvement in Q2–Q4</w:t>
+        <w:t>Innings-wise Analysis</w:t>
       </w:r>
     </w:p>
     <w:p>
@@ -1789,7 +1625,7 @@
           <w:rFonts w:ascii="Segoe UI" w:hAnsi="Segoe UI" w:cs="Segoe UI"/>
           <w:color w:val="091E42"/>
         </w:rPr>
-        <w:t xml:space="preserve">In which of the following years did </w:t>
+        <w:t xml:space="preserve">Suppose you want to </w:t>
       </w:r>
       <w:proofErr w:type="spellStart"/>
       <w:r>
@@ -1797,6 +1633,22 @@
           <w:rFonts w:ascii="Segoe UI" w:hAnsi="Segoe UI" w:cs="Segoe UI"/>
           <w:color w:val="091E42"/>
         </w:rPr>
+        <w:t>visualise</w:t>
+      </w:r>
+      <w:proofErr w:type="spellEnd"/>
+      <w:r>
+        <w:rPr>
+          <w:rFonts w:ascii="Segoe UI" w:hAnsi="Segoe UI" w:cs="Segoe UI"/>
+          <w:color w:val="091E42"/>
+        </w:rPr>
+        <w:t xml:space="preserve"> the consistency of the runs scored by </w:t>
+      </w:r>
+      <w:proofErr w:type="spellStart"/>
+      <w:r>
+        <w:rPr>
+          <w:rFonts w:ascii="Segoe UI" w:hAnsi="Segoe UI" w:cs="Segoe UI"/>
+          <w:color w:val="091E42"/>
+        </w:rPr>
         <w:t>Virat</w:t>
       </w:r>
       <w:proofErr w:type="spellEnd"/>
@@ -1813,7 +1665,7 @@
           <w:rFonts w:ascii="Segoe UI" w:hAnsi="Segoe UI" w:cs="Segoe UI"/>
           <w:color w:val="091E42"/>
         </w:rPr>
-        <w:t>Kohli’s</w:t>
+        <w:t>Kohli</w:t>
       </w:r>
       <w:proofErr w:type="spellEnd"/>
       <w:r>
@@ -1821,7 +1673,23 @@
           <w:rFonts w:ascii="Segoe UI" w:hAnsi="Segoe UI" w:cs="Segoe UI"/>
           <w:color w:val="091E42"/>
         </w:rPr>
-        <w:t xml:space="preserve"> runs continue to improve in the Q2-Q4 period, given that he played at least one match in that period?</w:t>
+        <w:t xml:space="preserve"> in each of his innings. Which of the following plots will be the most appropriate for this </w:t>
+      </w:r>
+      <w:proofErr w:type="spellStart"/>
+      <w:r>
+        <w:rPr>
+          <w:rFonts w:ascii="Segoe UI" w:hAnsi="Segoe UI" w:cs="Segoe UI"/>
+          <w:color w:val="091E42"/>
+        </w:rPr>
+        <w:t>visualisation</w:t>
+      </w:r>
+      <w:proofErr w:type="spellEnd"/>
+      <w:r>
+        <w:rPr>
+          <w:rFonts w:ascii="Segoe UI" w:hAnsi="Segoe UI" w:cs="Segoe UI"/>
+          <w:color w:val="091E42"/>
+        </w:rPr>
+        <w:t>?</w:t>
       </w:r>
     </w:p>
     <w:p>
@@ -1851,7 +1719,7 @@
           <w:sz w:val="27"/>
           <w:szCs w:val="27"/>
         </w:rPr>
-        <w:t>2013 and 2015</w:t>
+        <w:t>A box plot with x = Opposition and y = Runs scored</w:t>
       </w:r>
     </w:p>
     <w:p>
@@ -1871,43 +1739,28 @@
           <w:sz w:val="24"/>
           <w:szCs w:val="24"/>
         </w:rPr>
-        <w:t xml:space="preserve">First, </w:t>
-      </w:r>
-      <w:r>
-        <w:rPr>
-          <w:rFonts w:ascii="Segoe UI" w:eastAsia="Times New Roman" w:hAnsi="Segoe UI" w:cs="Segoe UI"/>
-          <w:color w:val="091E42"/>
-          <w:sz w:val="24"/>
-          <w:szCs w:val="24"/>
-        </w:rPr>
-        <w:t>we</w:t>
-      </w:r>
-      <w:r>
-        <w:rPr>
-          <w:rFonts w:ascii="Segoe UI" w:eastAsia="Times New Roman" w:hAnsi="Segoe UI" w:cs="Segoe UI"/>
-          <w:color w:val="091E42"/>
-          <w:sz w:val="24"/>
-          <w:szCs w:val="24"/>
-        </w:rPr>
-        <w:t xml:space="preserve"> need to add ‘Start Date’ in the columns and ‘Runs Scored’ in the rows (or in the ‘Color’ in the ‘Marks’ card). Then, create a drill-down from the year class into the quarter class, as year class would be the default class in the Tableau workspace. Now, </w:t>
-      </w:r>
-      <w:r>
-        <w:rPr>
-          <w:rFonts w:ascii="Segoe UI" w:eastAsia="Times New Roman" w:hAnsi="Segoe UI" w:cs="Segoe UI"/>
-          <w:color w:val="091E42"/>
-          <w:sz w:val="24"/>
-          <w:szCs w:val="24"/>
-        </w:rPr>
-        <w:t>we</w:t>
-      </w:r>
-      <w:r>
-        <w:rPr>
-          <w:rFonts w:ascii="Segoe UI" w:eastAsia="Times New Roman" w:hAnsi="Segoe UI" w:cs="Segoe UI"/>
-          <w:color w:val="091E42"/>
-          <w:sz w:val="24"/>
-          <w:szCs w:val="24"/>
-        </w:rPr>
-        <w:t xml:space="preserve"> need to check the years in which scores exist in Q2, Q3 and Q4. </w:t>
+        <w:lastRenderedPageBreak/>
+        <w:t xml:space="preserve">Box plots are almost always the best choice for </w:t>
+      </w:r>
+      <w:proofErr w:type="spellStart"/>
+      <w:r>
+        <w:rPr>
+          <w:rFonts w:ascii="Segoe UI" w:eastAsia="Times New Roman" w:hAnsi="Segoe UI" w:cs="Segoe UI"/>
+          <w:color w:val="091E42"/>
+          <w:sz w:val="24"/>
+          <w:szCs w:val="24"/>
+        </w:rPr>
+        <w:t>visualising</w:t>
+      </w:r>
+      <w:proofErr w:type="spellEnd"/>
+      <w:r>
+        <w:rPr>
+          <w:rFonts w:ascii="Segoe UI" w:eastAsia="Times New Roman" w:hAnsi="Segoe UI" w:cs="Segoe UI"/>
+          <w:color w:val="091E42"/>
+          <w:sz w:val="24"/>
+          <w:szCs w:val="24"/>
+        </w:rPr>
+        <w:t xml:space="preserve"> the spread of a numeric variable because they show the entire range of values and how they are distributed, rather than aggregate statistics like mean or median.</w:t>
       </w:r>
     </w:p>
     <w:p>
@@ -1923,301 +1776,16 @@
       <w:r>
         <w:rPr>
           <w:rFonts w:ascii="Segoe UI" w:eastAsia="Times New Roman" w:hAnsi="Segoe UI" w:cs="Segoe UI"/>
-          <w:color w:val="091E42"/>
-          <w:sz w:val="24"/>
-          <w:szCs w:val="24"/>
-        </w:rPr>
-        <w:t xml:space="preserve">Finally, </w:t>
-      </w:r>
-      <w:r>
-        <w:rPr>
-          <w:rFonts w:ascii="Segoe UI" w:eastAsia="Times New Roman" w:hAnsi="Segoe UI" w:cs="Segoe UI"/>
-          <w:color w:val="091E42"/>
-          <w:sz w:val="24"/>
-          <w:szCs w:val="24"/>
-        </w:rPr>
-        <w:t>we</w:t>
-      </w:r>
-      <w:r>
-        <w:rPr>
-          <w:rFonts w:ascii="Segoe UI" w:eastAsia="Times New Roman" w:hAnsi="Segoe UI" w:cs="Segoe UI"/>
-          <w:color w:val="091E42"/>
-          <w:sz w:val="24"/>
-          <w:szCs w:val="24"/>
-        </w:rPr>
-        <w:t xml:space="preserve"> need to see if the runs scored form an upward straight line (or darkening </w:t>
-      </w:r>
-      <w:proofErr w:type="spellStart"/>
-      <w:r>
-        <w:rPr>
-          <w:rFonts w:ascii="Segoe UI" w:eastAsia="Times New Roman" w:hAnsi="Segoe UI" w:cs="Segoe UI"/>
-          <w:color w:val="091E42"/>
-          <w:sz w:val="24"/>
-          <w:szCs w:val="24"/>
-        </w:rPr>
-        <w:t>colour</w:t>
-      </w:r>
-      <w:proofErr w:type="spellEnd"/>
-      <w:r>
-        <w:rPr>
-          <w:rFonts w:ascii="Segoe UI" w:eastAsia="Times New Roman" w:hAnsi="Segoe UI" w:cs="Segoe UI"/>
-          <w:color w:val="091E42"/>
-          <w:sz w:val="24"/>
-          <w:szCs w:val="24"/>
-        </w:rPr>
-        <w:t xml:space="preserve"> gradient), indicating that he kept improving his scores.</w:t>
-      </w:r>
-    </w:p>
-    <w:p>
-      <w:pPr>
-        <w:spacing w:after="240" w:line="240" w:lineRule="auto"/>
-        <w:rPr>
-          <w:rFonts w:ascii="Segoe UI" w:eastAsia="Times New Roman" w:hAnsi="Segoe UI" w:cs="Segoe UI"/>
-          <w:color w:val="091E42"/>
-          <w:sz w:val="24"/>
-          <w:szCs w:val="24"/>
-        </w:rPr>
-      </w:pPr>
-    </w:p>
-    <w:p>
-      <w:pPr>
-        <w:spacing w:after="240" w:line="240" w:lineRule="auto"/>
-        <w:rPr>
-          <w:rFonts w:ascii="Segoe UI" w:eastAsia="Times New Roman" w:hAnsi="Segoe UI" w:cs="Segoe UI"/>
-          <w:color w:val="091E42"/>
-          <w:sz w:val="24"/>
-          <w:szCs w:val="24"/>
-        </w:rPr>
-      </w:pPr>
-    </w:p>
-    <w:p>
-      <w:pPr>
-        <w:pStyle w:val="NormalWeb"/>
-        <w:shd w:val="clear" w:color="auto" w:fill="FFFFFF"/>
-        <w:spacing w:before="0" w:beforeAutospacing="0" w:after="240" w:afterAutospacing="0"/>
-        <w:rPr>
-          <w:rFonts w:ascii="Segoe UI" w:hAnsi="Segoe UI" w:cs="Segoe UI"/>
-          <w:color w:val="091E42"/>
-        </w:rPr>
-      </w:pPr>
-    </w:p>
-    <w:p>
-      <w:pPr>
-        <w:pStyle w:val="Heading4"/>
-        <w:shd w:val="clear" w:color="auto" w:fill="FFFFFF"/>
-        <w:spacing w:before="0" w:beforeAutospacing="0" w:after="180" w:afterAutospacing="0"/>
-        <w:rPr>
-          <w:rFonts w:ascii="Segoe UI" w:hAnsi="Segoe UI" w:cs="Segoe UI"/>
-          <w:color w:val="091E42"/>
-          <w:sz w:val="30"/>
-          <w:szCs w:val="30"/>
-        </w:rPr>
-      </w:pPr>
-      <w:r>
-        <w:rPr>
-          <w:rFonts w:ascii="Segoe UI" w:hAnsi="Segoe UI" w:cs="Segoe UI"/>
-          <w:color w:val="091E42"/>
-          <w:sz w:val="30"/>
-          <w:szCs w:val="30"/>
-        </w:rPr>
-        <w:t>Q8)</w:t>
-      </w:r>
-      <w:r>
-        <w:rPr>
-          <w:rFonts w:ascii="Segoe UI" w:hAnsi="Segoe UI" w:cs="Segoe UI"/>
-          <w:color w:val="091E42"/>
-        </w:rPr>
-        <w:t xml:space="preserve"> </w:t>
-      </w:r>
-      <w:r>
-        <w:rPr>
-          <w:rFonts w:ascii="Segoe UI" w:hAnsi="Segoe UI" w:cs="Segoe UI"/>
-          <w:color w:val="091E42"/>
-          <w:sz w:val="30"/>
-          <w:szCs w:val="30"/>
-        </w:rPr>
-        <w:t>Runs Scored Before Getting Caught</w:t>
-      </w:r>
-    </w:p>
-    <w:p>
-      <w:pPr>
-        <w:pStyle w:val="NormalWeb"/>
-        <w:shd w:val="clear" w:color="auto" w:fill="FFFFFF"/>
-        <w:spacing w:before="0" w:beforeAutospacing="0" w:after="240" w:afterAutospacing="0"/>
-        <w:rPr>
-          <w:rFonts w:ascii="Segoe UI" w:hAnsi="Segoe UI" w:cs="Segoe UI"/>
-          <w:color w:val="091E42"/>
-        </w:rPr>
-      </w:pPr>
-      <w:r>
-        <w:rPr>
-          <w:rFonts w:ascii="Segoe UI" w:hAnsi="Segoe UI" w:cs="Segoe UI"/>
-          <w:color w:val="091E42"/>
-        </w:rPr>
-        <w:lastRenderedPageBreak/>
-        <w:t xml:space="preserve">Against which of the following countries did </w:t>
-      </w:r>
-      <w:proofErr w:type="spellStart"/>
-      <w:r>
-        <w:rPr>
-          <w:rFonts w:ascii="Segoe UI" w:hAnsi="Segoe UI" w:cs="Segoe UI"/>
-          <w:color w:val="091E42"/>
-        </w:rPr>
-        <w:t>Virat</w:t>
-      </w:r>
-      <w:proofErr w:type="spellEnd"/>
-      <w:r>
-        <w:rPr>
-          <w:rFonts w:ascii="Segoe UI" w:hAnsi="Segoe UI" w:cs="Segoe UI"/>
-          <w:color w:val="091E42"/>
-        </w:rPr>
-        <w:t xml:space="preserve"> </w:t>
-      </w:r>
-      <w:proofErr w:type="spellStart"/>
-      <w:r>
-        <w:rPr>
-          <w:rFonts w:ascii="Segoe UI" w:hAnsi="Segoe UI" w:cs="Segoe UI"/>
-          <w:color w:val="091E42"/>
-        </w:rPr>
-        <w:t>Kohli</w:t>
-      </w:r>
-      <w:proofErr w:type="spellEnd"/>
-      <w:r>
-        <w:rPr>
-          <w:rFonts w:ascii="Segoe UI" w:hAnsi="Segoe UI" w:cs="Segoe UI"/>
-          <w:color w:val="091E42"/>
-        </w:rPr>
-        <w:t xml:space="preserve"> score the maximum runs in the matches where the mode of dismissal was ‘caught’?</w:t>
-      </w:r>
-    </w:p>
-    <w:p>
-      <w:pPr>
-        <w:pStyle w:val="ListParagraph"/>
-        <w:numPr>
-          <w:ilvl w:val="0"/>
-          <w:numId w:val="2"/>
-        </w:numPr>
-        <w:wordWrap w:val="0"/>
-        <w:spacing w:after="240" w:line="240" w:lineRule="auto"/>
-        <w:rPr>
-          <w:rFonts w:ascii="Segoe UI" w:eastAsia="Times New Roman" w:hAnsi="Segoe UI" w:cs="Segoe UI"/>
-          <w:b/>
-          <w:bCs/>
-          <w:color w:val="02A971"/>
-          <w:sz w:val="27"/>
-          <w:szCs w:val="27"/>
-        </w:rPr>
-      </w:pPr>
-      <w:r>
-        <w:rPr>
-          <w:rFonts w:ascii="Segoe UI" w:eastAsia="Times New Roman" w:hAnsi="Segoe UI" w:cs="Segoe UI"/>
-          <w:b/>
-          <w:bCs/>
-          <w:color w:val="02A971"/>
-          <w:sz w:val="27"/>
-          <w:szCs w:val="27"/>
-        </w:rPr>
-        <w:t>Australia</w:t>
-      </w:r>
-    </w:p>
-    <w:p>
-      <w:pPr>
-        <w:spacing w:after="240" w:line="240" w:lineRule="auto"/>
-        <w:rPr>
-          <w:rFonts w:ascii="Segoe UI" w:eastAsia="Times New Roman" w:hAnsi="Segoe UI" w:cs="Segoe UI"/>
-          <w:color w:val="091E42"/>
-          <w:sz w:val="24"/>
-          <w:szCs w:val="24"/>
-        </w:rPr>
-      </w:pPr>
-      <w:r>
-        <w:rPr>
-          <w:rFonts w:ascii="Segoe UI" w:eastAsia="Times New Roman" w:hAnsi="Segoe UI" w:cs="Segoe UI"/>
-          <w:color w:val="091E42"/>
-          <w:sz w:val="24"/>
-          <w:szCs w:val="24"/>
-        </w:rPr>
-        <w:t xml:space="preserve">One way to solve this is to create a bar graph with ‘Runs’ (taken as a measure after being split) in the rows and ‘Opposition’ in the columns. Then, </w:t>
-      </w:r>
-      <w:r>
-        <w:rPr>
-          <w:rFonts w:ascii="Segoe UI" w:eastAsia="Times New Roman" w:hAnsi="Segoe UI" w:cs="Segoe UI"/>
-          <w:color w:val="091E42"/>
-          <w:sz w:val="24"/>
-          <w:szCs w:val="24"/>
-        </w:rPr>
-        <w:t>we</w:t>
-      </w:r>
-      <w:r>
-        <w:rPr>
-          <w:rFonts w:ascii="Segoe UI" w:eastAsia="Times New Roman" w:hAnsi="Segoe UI" w:cs="Segoe UI"/>
-          <w:color w:val="091E42"/>
-          <w:sz w:val="24"/>
-          <w:szCs w:val="24"/>
-        </w:rPr>
-        <w:t xml:space="preserve"> can add the mode of dismissal as a </w:t>
-      </w:r>
-      <w:proofErr w:type="spellStart"/>
-      <w:r>
-        <w:rPr>
-          <w:rFonts w:ascii="Segoe UI" w:eastAsia="Times New Roman" w:hAnsi="Segoe UI" w:cs="Segoe UI"/>
-          <w:color w:val="091E42"/>
-          <w:sz w:val="24"/>
-          <w:szCs w:val="24"/>
-        </w:rPr>
-        <w:t>colour</w:t>
-      </w:r>
-      <w:proofErr w:type="spellEnd"/>
-      <w:r>
-        <w:rPr>
-          <w:rFonts w:ascii="Segoe UI" w:eastAsia="Times New Roman" w:hAnsi="Segoe UI" w:cs="Segoe UI"/>
-          <w:color w:val="091E42"/>
-          <w:sz w:val="24"/>
-          <w:szCs w:val="24"/>
-        </w:rPr>
-        <w:t xml:space="preserve"> field. </w:t>
-      </w:r>
-      <w:r>
-        <w:rPr>
-          <w:rFonts w:ascii="Segoe UI" w:eastAsia="Times New Roman" w:hAnsi="Segoe UI" w:cs="Segoe UI"/>
-          <w:color w:val="091E42"/>
-          <w:sz w:val="24"/>
-          <w:szCs w:val="24"/>
-        </w:rPr>
-        <w:t>We</w:t>
-      </w:r>
-      <w:r>
-        <w:rPr>
-          <w:rFonts w:ascii="Segoe UI" w:eastAsia="Times New Roman" w:hAnsi="Segoe UI" w:cs="Segoe UI"/>
-          <w:color w:val="091E42"/>
-          <w:sz w:val="24"/>
-          <w:szCs w:val="24"/>
-        </w:rPr>
-        <w:t xml:space="preserve"> can observe that the number of runs scored against Australia is the highest at 664.</w:t>
-      </w:r>
-    </w:p>
-    <w:p>
-      <w:pPr>
-        <w:spacing w:after="240" w:line="240" w:lineRule="auto"/>
-        <w:rPr>
-          <w:rFonts w:ascii="Segoe UI" w:eastAsia="Times New Roman" w:hAnsi="Segoe UI" w:cs="Segoe UI"/>
-          <w:color w:val="091E42"/>
-          <w:sz w:val="24"/>
-          <w:szCs w:val="24"/>
-        </w:rPr>
-      </w:pPr>
-      <w:r>
-        <w:rPr>
-          <w:rFonts w:ascii="Segoe UI" w:eastAsia="Times New Roman" w:hAnsi="Segoe UI" w:cs="Segoe UI"/>
+          <w:noProof/>
           <w:color w:val="091E42"/>
           <w:sz w:val="24"/>
           <w:szCs w:val="24"/>
         </w:rPr>
         <w:drawing>
-          <wp:inline distT="0" distB="0" distL="0" distR="0" wp14:anchorId="388EEDC4" wp14:editId="20100E6D">
-            <wp:extent cx="5943600" cy="4149090"/>
-            <wp:effectExtent l="0" t="0" r="0" b="3810"/>
-            <wp:docPr id="15" name="Picture 15"/>
+          <wp:inline distT="0" distB="0" distL="0" distR="0" wp14:anchorId="1B903BC2" wp14:editId="5451C4D1">
+            <wp:extent cx="5943600" cy="3848735"/>
+            <wp:effectExtent l="0" t="0" r="0" b="0"/>
+            <wp:docPr id="11" name="Picture 11"/>
             <wp:cNvGraphicFramePr>
               <a:graphicFrameLocks xmlns:a="http://schemas.openxmlformats.org/drawingml/2006/main" noChangeAspect="1"/>
             </wp:cNvGraphicFramePr>
@@ -2237,6 +1805,513 @@
                   <pic:spPr>
                     <a:xfrm>
                       <a:off x="0" y="0"/>
+                      <a:ext cx="5943600" cy="3848735"/>
+                    </a:xfrm>
+                    <a:prstGeom prst="rect">
+                      <a:avLst/>
+                    </a:prstGeom>
+                  </pic:spPr>
+                </pic:pic>
+              </a:graphicData>
+            </a:graphic>
+          </wp:inline>
+        </w:drawing>
+      </w:r>
+    </w:p>
+    <w:p>
+      <w:pPr>
+        <w:pStyle w:val="Heading4"/>
+        <w:shd w:val="clear" w:color="auto" w:fill="FFFFFF"/>
+        <w:spacing w:before="0" w:beforeAutospacing="0" w:after="180" w:afterAutospacing="0"/>
+        <w:rPr>
+          <w:rFonts w:ascii="Segoe UI" w:hAnsi="Segoe UI" w:cs="Segoe UI"/>
+          <w:color w:val="091E42"/>
+          <w:sz w:val="30"/>
+          <w:szCs w:val="30"/>
+        </w:rPr>
+      </w:pPr>
+      <w:r>
+        <w:rPr>
+          <w:rFonts w:ascii="Segoe UI" w:hAnsi="Segoe UI" w:cs="Segoe UI"/>
+          <w:color w:val="091E42"/>
+          <w:sz w:val="30"/>
+          <w:szCs w:val="30"/>
+        </w:rPr>
+        <w:t xml:space="preserve">Q7) </w:t>
+      </w:r>
+      <w:r>
+        <w:rPr>
+          <w:rFonts w:ascii="Segoe UI" w:hAnsi="Segoe UI" w:cs="Segoe UI"/>
+          <w:color w:val="091E42"/>
+          <w:sz w:val="30"/>
+          <w:szCs w:val="30"/>
+        </w:rPr>
+        <w:t>Improvement in Q2–Q4</w:t>
+      </w:r>
+    </w:p>
+    <w:p>
+      <w:pPr>
+        <w:pStyle w:val="NormalWeb"/>
+        <w:shd w:val="clear" w:color="auto" w:fill="FFFFFF"/>
+        <w:spacing w:before="0" w:beforeAutospacing="0" w:after="240" w:afterAutospacing="0"/>
+        <w:rPr>
+          <w:rFonts w:ascii="Segoe UI" w:hAnsi="Segoe UI" w:cs="Segoe UI"/>
+          <w:color w:val="091E42"/>
+        </w:rPr>
+      </w:pPr>
+      <w:r>
+        <w:rPr>
+          <w:rFonts w:ascii="Segoe UI" w:hAnsi="Segoe UI" w:cs="Segoe UI"/>
+          <w:color w:val="091E42"/>
+        </w:rPr>
+        <w:t xml:space="preserve">In which of the following years did </w:t>
+      </w:r>
+      <w:proofErr w:type="spellStart"/>
+      <w:r>
+        <w:rPr>
+          <w:rFonts w:ascii="Segoe UI" w:hAnsi="Segoe UI" w:cs="Segoe UI"/>
+          <w:color w:val="091E42"/>
+        </w:rPr>
+        <w:t>Virat</w:t>
+      </w:r>
+      <w:proofErr w:type="spellEnd"/>
+      <w:r>
+        <w:rPr>
+          <w:rFonts w:ascii="Segoe UI" w:hAnsi="Segoe UI" w:cs="Segoe UI"/>
+          <w:color w:val="091E42"/>
+        </w:rPr>
+        <w:t xml:space="preserve"> </w:t>
+      </w:r>
+      <w:proofErr w:type="spellStart"/>
+      <w:r>
+        <w:rPr>
+          <w:rFonts w:ascii="Segoe UI" w:hAnsi="Segoe UI" w:cs="Segoe UI"/>
+          <w:color w:val="091E42"/>
+        </w:rPr>
+        <w:t>Kohli’s</w:t>
+      </w:r>
+      <w:proofErr w:type="spellEnd"/>
+      <w:r>
+        <w:rPr>
+          <w:rFonts w:ascii="Segoe UI" w:hAnsi="Segoe UI" w:cs="Segoe UI"/>
+          <w:color w:val="091E42"/>
+        </w:rPr>
+        <w:t xml:space="preserve"> runs continue to improve in the Q2-Q4 period, given that he played at least one match in that period?</w:t>
+      </w:r>
+    </w:p>
+    <w:p>
+      <w:pPr>
+        <w:pStyle w:val="ListParagraph"/>
+        <w:numPr>
+          <w:ilvl w:val="0"/>
+          <w:numId w:val="2"/>
+        </w:numPr>
+        <w:wordWrap w:val="0"/>
+        <w:spacing w:after="240" w:line="240" w:lineRule="auto"/>
+        <w:rPr>
+          <w:rFonts w:ascii="Segoe UI" w:eastAsia="Times New Roman" w:hAnsi="Segoe UI" w:cs="Segoe UI"/>
+          <w:b/>
+          <w:bCs/>
+          <w:color w:val="02A971"/>
+          <w:sz w:val="27"/>
+          <w:szCs w:val="27"/>
+        </w:rPr>
+      </w:pPr>
+      <w:r>
+        <w:rPr>
+          <w:rFonts w:ascii="Segoe UI" w:eastAsia="Times New Roman" w:hAnsi="Segoe UI" w:cs="Segoe UI"/>
+          <w:b/>
+          <w:bCs/>
+          <w:color w:val="02A971"/>
+          <w:sz w:val="27"/>
+          <w:szCs w:val="27"/>
+        </w:rPr>
+        <w:t>2013 and 2015</w:t>
+      </w:r>
+    </w:p>
+    <w:p>
+      <w:pPr>
+        <w:spacing w:after="240" w:line="240" w:lineRule="auto"/>
+        <w:rPr>
+          <w:rFonts w:ascii="Segoe UI" w:eastAsia="Times New Roman" w:hAnsi="Segoe UI" w:cs="Segoe UI"/>
+          <w:color w:val="091E42"/>
+          <w:sz w:val="24"/>
+          <w:szCs w:val="24"/>
+        </w:rPr>
+      </w:pPr>
+      <w:r>
+        <w:rPr>
+          <w:rFonts w:ascii="Segoe UI" w:eastAsia="Times New Roman" w:hAnsi="Segoe UI" w:cs="Segoe UI"/>
+          <w:color w:val="091E42"/>
+          <w:sz w:val="24"/>
+          <w:szCs w:val="24"/>
+        </w:rPr>
+        <w:t xml:space="preserve">First, </w:t>
+      </w:r>
+      <w:r>
+        <w:rPr>
+          <w:rFonts w:ascii="Segoe UI" w:eastAsia="Times New Roman" w:hAnsi="Segoe UI" w:cs="Segoe UI"/>
+          <w:color w:val="091E42"/>
+          <w:sz w:val="24"/>
+          <w:szCs w:val="24"/>
+        </w:rPr>
+        <w:t>we</w:t>
+      </w:r>
+      <w:r>
+        <w:rPr>
+          <w:rFonts w:ascii="Segoe UI" w:eastAsia="Times New Roman" w:hAnsi="Segoe UI" w:cs="Segoe UI"/>
+          <w:color w:val="091E42"/>
+          <w:sz w:val="24"/>
+          <w:szCs w:val="24"/>
+        </w:rPr>
+        <w:t xml:space="preserve"> need to add ‘Start Date’ in the columns and ‘Runs Scored’ in the rows (or in the ‘Color’ in the ‘Marks’ card). Then, create a drill-down from the year class into the quarter class, as year class would be the default class in the Tableau workspace. Now, </w:t>
+      </w:r>
+      <w:r>
+        <w:rPr>
+          <w:rFonts w:ascii="Segoe UI" w:eastAsia="Times New Roman" w:hAnsi="Segoe UI" w:cs="Segoe UI"/>
+          <w:color w:val="091E42"/>
+          <w:sz w:val="24"/>
+          <w:szCs w:val="24"/>
+        </w:rPr>
+        <w:t>we</w:t>
+      </w:r>
+      <w:r>
+        <w:rPr>
+          <w:rFonts w:ascii="Segoe UI" w:eastAsia="Times New Roman" w:hAnsi="Segoe UI" w:cs="Segoe UI"/>
+          <w:color w:val="091E42"/>
+          <w:sz w:val="24"/>
+          <w:szCs w:val="24"/>
+        </w:rPr>
+        <w:t xml:space="preserve"> need to check the years in which scores exist in Q2, Q3 and Q4. </w:t>
+      </w:r>
+    </w:p>
+    <w:p>
+      <w:pPr>
+        <w:spacing w:after="240" w:line="240" w:lineRule="auto"/>
+        <w:rPr>
+          <w:rFonts w:ascii="Segoe UI" w:eastAsia="Times New Roman" w:hAnsi="Segoe UI" w:cs="Segoe UI"/>
+          <w:color w:val="091E42"/>
+          <w:sz w:val="24"/>
+          <w:szCs w:val="24"/>
+        </w:rPr>
+      </w:pPr>
+      <w:r>
+        <w:rPr>
+          <w:rFonts w:ascii="Segoe UI" w:eastAsia="Times New Roman" w:hAnsi="Segoe UI" w:cs="Segoe UI"/>
+          <w:color w:val="091E42"/>
+          <w:sz w:val="24"/>
+          <w:szCs w:val="24"/>
+        </w:rPr>
+        <w:t xml:space="preserve">Finally, </w:t>
+      </w:r>
+      <w:r>
+        <w:rPr>
+          <w:rFonts w:ascii="Segoe UI" w:eastAsia="Times New Roman" w:hAnsi="Segoe UI" w:cs="Segoe UI"/>
+          <w:color w:val="091E42"/>
+          <w:sz w:val="24"/>
+          <w:szCs w:val="24"/>
+        </w:rPr>
+        <w:t>we</w:t>
+      </w:r>
+      <w:r>
+        <w:rPr>
+          <w:rFonts w:ascii="Segoe UI" w:eastAsia="Times New Roman" w:hAnsi="Segoe UI" w:cs="Segoe UI"/>
+          <w:color w:val="091E42"/>
+          <w:sz w:val="24"/>
+          <w:szCs w:val="24"/>
+        </w:rPr>
+        <w:t xml:space="preserve"> need to see if the runs scored form an upward straight line (or darkening </w:t>
+      </w:r>
+      <w:proofErr w:type="spellStart"/>
+      <w:r>
+        <w:rPr>
+          <w:rFonts w:ascii="Segoe UI" w:eastAsia="Times New Roman" w:hAnsi="Segoe UI" w:cs="Segoe UI"/>
+          <w:color w:val="091E42"/>
+          <w:sz w:val="24"/>
+          <w:szCs w:val="24"/>
+        </w:rPr>
+        <w:t>colour</w:t>
+      </w:r>
+      <w:proofErr w:type="spellEnd"/>
+      <w:r>
+        <w:rPr>
+          <w:rFonts w:ascii="Segoe UI" w:eastAsia="Times New Roman" w:hAnsi="Segoe UI" w:cs="Segoe UI"/>
+          <w:color w:val="091E42"/>
+          <w:sz w:val="24"/>
+          <w:szCs w:val="24"/>
+        </w:rPr>
+        <w:t xml:space="preserve"> gradient), indicating that he kept improving his scores.</w:t>
+      </w:r>
+    </w:p>
+    <w:p>
+      <w:pPr>
+        <w:spacing w:after="240" w:line="240" w:lineRule="auto"/>
+        <w:rPr>
+          <w:rFonts w:ascii="Segoe UI" w:eastAsia="Times New Roman" w:hAnsi="Segoe UI" w:cs="Segoe UI"/>
+          <w:color w:val="091E42"/>
+          <w:sz w:val="24"/>
+          <w:szCs w:val="24"/>
+        </w:rPr>
+      </w:pPr>
+    </w:p>
+    <w:p>
+      <w:pPr>
+        <w:spacing w:after="240" w:line="240" w:lineRule="auto"/>
+        <w:rPr>
+          <w:rFonts w:ascii="Segoe UI" w:eastAsia="Times New Roman" w:hAnsi="Segoe UI" w:cs="Segoe UI"/>
+          <w:color w:val="091E42"/>
+          <w:sz w:val="24"/>
+          <w:szCs w:val="24"/>
+        </w:rPr>
+      </w:pPr>
+    </w:p>
+    <w:p>
+      <w:pPr>
+        <w:pStyle w:val="NormalWeb"/>
+        <w:shd w:val="clear" w:color="auto" w:fill="FFFFFF"/>
+        <w:spacing w:before="0" w:beforeAutospacing="0" w:after="240" w:afterAutospacing="0"/>
+        <w:rPr>
+          <w:rFonts w:ascii="Segoe UI" w:hAnsi="Segoe UI" w:cs="Segoe UI"/>
+          <w:color w:val="091E42"/>
+        </w:rPr>
+      </w:pPr>
+    </w:p>
+    <w:p>
+      <w:pPr>
+        <w:pStyle w:val="Heading4"/>
+        <w:shd w:val="clear" w:color="auto" w:fill="FFFFFF"/>
+        <w:spacing w:before="0" w:beforeAutospacing="0" w:after="180" w:afterAutospacing="0"/>
+        <w:rPr>
+          <w:rFonts w:ascii="Segoe UI" w:hAnsi="Segoe UI" w:cs="Segoe UI"/>
+          <w:color w:val="091E42"/>
+          <w:sz w:val="30"/>
+          <w:szCs w:val="30"/>
+        </w:rPr>
+      </w:pPr>
+      <w:r>
+        <w:rPr>
+          <w:rFonts w:ascii="Segoe UI" w:hAnsi="Segoe UI" w:cs="Segoe UI"/>
+          <w:color w:val="091E42"/>
+          <w:sz w:val="30"/>
+          <w:szCs w:val="30"/>
+        </w:rPr>
+        <w:t>Q8)</w:t>
+      </w:r>
+      <w:r>
+        <w:rPr>
+          <w:rFonts w:ascii="Segoe UI" w:hAnsi="Segoe UI" w:cs="Segoe UI"/>
+          <w:color w:val="091E42"/>
+        </w:rPr>
+        <w:t xml:space="preserve"> </w:t>
+      </w:r>
+      <w:r>
+        <w:rPr>
+          <w:rFonts w:ascii="Segoe UI" w:hAnsi="Segoe UI" w:cs="Segoe UI"/>
+          <w:color w:val="091E42"/>
+          <w:sz w:val="30"/>
+          <w:szCs w:val="30"/>
+        </w:rPr>
+        <w:t>Runs Scored Before Getting Caught</w:t>
+      </w:r>
+    </w:p>
+    <w:p>
+      <w:pPr>
+        <w:pStyle w:val="NormalWeb"/>
+        <w:shd w:val="clear" w:color="auto" w:fill="FFFFFF"/>
+        <w:spacing w:before="0" w:beforeAutospacing="0" w:after="240" w:afterAutospacing="0"/>
+        <w:rPr>
+          <w:rFonts w:ascii="Segoe UI" w:hAnsi="Segoe UI" w:cs="Segoe UI"/>
+          <w:color w:val="091E42"/>
+        </w:rPr>
+      </w:pPr>
+      <w:r>
+        <w:rPr>
+          <w:rFonts w:ascii="Segoe UI" w:hAnsi="Segoe UI" w:cs="Segoe UI"/>
+          <w:color w:val="091E42"/>
+        </w:rPr>
+        <w:t xml:space="preserve">Against which of the following countries did </w:t>
+      </w:r>
+      <w:proofErr w:type="spellStart"/>
+      <w:r>
+        <w:rPr>
+          <w:rFonts w:ascii="Segoe UI" w:hAnsi="Segoe UI" w:cs="Segoe UI"/>
+          <w:color w:val="091E42"/>
+        </w:rPr>
+        <w:t>Virat</w:t>
+      </w:r>
+      <w:proofErr w:type="spellEnd"/>
+      <w:r>
+        <w:rPr>
+          <w:rFonts w:ascii="Segoe UI" w:hAnsi="Segoe UI" w:cs="Segoe UI"/>
+          <w:color w:val="091E42"/>
+        </w:rPr>
+        <w:t xml:space="preserve"> </w:t>
+      </w:r>
+      <w:proofErr w:type="spellStart"/>
+      <w:r>
+        <w:rPr>
+          <w:rFonts w:ascii="Segoe UI" w:hAnsi="Segoe UI" w:cs="Segoe UI"/>
+          <w:color w:val="091E42"/>
+        </w:rPr>
+        <w:t>Kohli</w:t>
+      </w:r>
+      <w:proofErr w:type="spellEnd"/>
+      <w:r>
+        <w:rPr>
+          <w:rFonts w:ascii="Segoe UI" w:hAnsi="Segoe UI" w:cs="Segoe UI"/>
+          <w:color w:val="091E42"/>
+        </w:rPr>
+        <w:t xml:space="preserve"> score the maximum runs in the matches where the mode of dismissal was ‘caught’?</w:t>
+      </w:r>
+    </w:p>
+    <w:p>
+      <w:pPr>
+        <w:pStyle w:val="ListParagraph"/>
+        <w:numPr>
+          <w:ilvl w:val="0"/>
+          <w:numId w:val="2"/>
+        </w:numPr>
+        <w:wordWrap w:val="0"/>
+        <w:spacing w:after="240" w:line="240" w:lineRule="auto"/>
+        <w:rPr>
+          <w:rFonts w:ascii="Segoe UI" w:eastAsia="Times New Roman" w:hAnsi="Segoe UI" w:cs="Segoe UI"/>
+          <w:b/>
+          <w:bCs/>
+          <w:color w:val="02A971"/>
+          <w:sz w:val="27"/>
+          <w:szCs w:val="27"/>
+        </w:rPr>
+      </w:pPr>
+      <w:r>
+        <w:rPr>
+          <w:rFonts w:ascii="Segoe UI" w:eastAsia="Times New Roman" w:hAnsi="Segoe UI" w:cs="Segoe UI"/>
+          <w:b/>
+          <w:bCs/>
+          <w:color w:val="02A971"/>
+          <w:sz w:val="27"/>
+          <w:szCs w:val="27"/>
+        </w:rPr>
+        <w:t>Australia</w:t>
+      </w:r>
+    </w:p>
+    <w:p>
+      <w:pPr>
+        <w:spacing w:after="240" w:line="240" w:lineRule="auto"/>
+        <w:rPr>
+          <w:rFonts w:ascii="Segoe UI" w:eastAsia="Times New Roman" w:hAnsi="Segoe UI" w:cs="Segoe UI"/>
+          <w:color w:val="091E42"/>
+          <w:sz w:val="24"/>
+          <w:szCs w:val="24"/>
+        </w:rPr>
+      </w:pPr>
+      <w:r>
+        <w:rPr>
+          <w:rFonts w:ascii="Segoe UI" w:eastAsia="Times New Roman" w:hAnsi="Segoe UI" w:cs="Segoe UI"/>
+          <w:color w:val="091E42"/>
+          <w:sz w:val="24"/>
+          <w:szCs w:val="24"/>
+        </w:rPr>
+        <w:t xml:space="preserve">One way to solve this is to create a bar graph with ‘Runs’ (taken as a measure after being split) in the rows and ‘Opposition’ in the columns. Then, </w:t>
+      </w:r>
+      <w:r>
+        <w:rPr>
+          <w:rFonts w:ascii="Segoe UI" w:eastAsia="Times New Roman" w:hAnsi="Segoe UI" w:cs="Segoe UI"/>
+          <w:color w:val="091E42"/>
+          <w:sz w:val="24"/>
+          <w:szCs w:val="24"/>
+        </w:rPr>
+        <w:t>we</w:t>
+      </w:r>
+      <w:r>
+        <w:rPr>
+          <w:rFonts w:ascii="Segoe UI" w:eastAsia="Times New Roman" w:hAnsi="Segoe UI" w:cs="Segoe UI"/>
+          <w:color w:val="091E42"/>
+          <w:sz w:val="24"/>
+          <w:szCs w:val="24"/>
+        </w:rPr>
+        <w:t xml:space="preserve"> can add the mode of dismissal as a </w:t>
+      </w:r>
+      <w:proofErr w:type="spellStart"/>
+      <w:r>
+        <w:rPr>
+          <w:rFonts w:ascii="Segoe UI" w:eastAsia="Times New Roman" w:hAnsi="Segoe UI" w:cs="Segoe UI"/>
+          <w:color w:val="091E42"/>
+          <w:sz w:val="24"/>
+          <w:szCs w:val="24"/>
+        </w:rPr>
+        <w:t>colour</w:t>
+      </w:r>
+      <w:proofErr w:type="spellEnd"/>
+      <w:r>
+        <w:rPr>
+          <w:rFonts w:ascii="Segoe UI" w:eastAsia="Times New Roman" w:hAnsi="Segoe UI" w:cs="Segoe UI"/>
+          <w:color w:val="091E42"/>
+          <w:sz w:val="24"/>
+          <w:szCs w:val="24"/>
+        </w:rPr>
+        <w:t xml:space="preserve"> field. </w:t>
+      </w:r>
+      <w:r>
+        <w:rPr>
+          <w:rFonts w:ascii="Segoe UI" w:eastAsia="Times New Roman" w:hAnsi="Segoe UI" w:cs="Segoe UI"/>
+          <w:color w:val="091E42"/>
+          <w:sz w:val="24"/>
+          <w:szCs w:val="24"/>
+        </w:rPr>
+        <w:t>We</w:t>
+      </w:r>
+      <w:r>
+        <w:rPr>
+          <w:rFonts w:ascii="Segoe UI" w:eastAsia="Times New Roman" w:hAnsi="Segoe UI" w:cs="Segoe UI"/>
+          <w:color w:val="091E42"/>
+          <w:sz w:val="24"/>
+          <w:szCs w:val="24"/>
+        </w:rPr>
+        <w:t xml:space="preserve"> can observe that the number of runs scored against Australia is the highest at 664.</w:t>
+      </w:r>
+    </w:p>
+    <w:p>
+      <w:pPr>
+        <w:spacing w:after="240" w:line="240" w:lineRule="auto"/>
+        <w:rPr>
+          <w:rFonts w:ascii="Segoe UI" w:eastAsia="Times New Roman" w:hAnsi="Segoe UI" w:cs="Segoe UI"/>
+          <w:color w:val="091E42"/>
+          <w:sz w:val="24"/>
+          <w:szCs w:val="24"/>
+        </w:rPr>
+      </w:pPr>
+      <w:r>
+        <w:rPr>
+          <w:rFonts w:ascii="Segoe UI" w:eastAsia="Times New Roman" w:hAnsi="Segoe UI" w:cs="Segoe UI"/>
+          <w:noProof/>
+          <w:color w:val="091E42"/>
+          <w:sz w:val="24"/>
+          <w:szCs w:val="24"/>
+        </w:rPr>
+        <w:drawing>
+          <wp:inline distT="0" distB="0" distL="0" distR="0" wp14:anchorId="388EEDC4" wp14:editId="20100E6D">
+            <wp:extent cx="5943600" cy="4149090"/>
+            <wp:effectExtent l="0" t="0" r="0" b="3810"/>
+            <wp:docPr id="15" name="Picture 15"/>
+            <wp:cNvGraphicFramePr>
+              <a:graphicFrameLocks xmlns:a="http://schemas.openxmlformats.org/drawingml/2006/main" noChangeAspect="1"/>
+            </wp:cNvGraphicFramePr>
+            <a:graphic xmlns:a="http://schemas.openxmlformats.org/drawingml/2006/main">
+              <a:graphicData uri="http://schemas.openxmlformats.org/drawingml/2006/picture">
+                <pic:pic xmlns:pic="http://schemas.openxmlformats.org/drawingml/2006/picture">
+                  <pic:nvPicPr>
+                    <pic:cNvPr id="0" name=""/>
+                    <pic:cNvPicPr/>
+                  </pic:nvPicPr>
+                  <pic:blipFill>
+                    <a:blip r:embed="rId14"/>
+                    <a:stretch>
+                      <a:fillRect/>
+                    </a:stretch>
+                  </pic:blipFill>
+                  <pic:spPr>
+                    <a:xfrm>
+                      <a:off x="0" y="0"/>
                       <a:ext cx="5943600" cy="4149090"/>
                     </a:xfrm>
                     <a:prstGeom prst="rect">
@@ -2409,6 +2484,7 @@
           <w:sz w:val="24"/>
           <w:szCs w:val="24"/>
         </w:rPr>
+        <w:lastRenderedPageBreak/>
         <w:t xml:space="preserve">First, </w:t>
       </w:r>
       <w:proofErr w:type="gramStart"/>
@@ -2527,7 +2603,6 @@
           <w:sz w:val="24"/>
           <w:szCs w:val="24"/>
         </w:rPr>
-        <w:lastRenderedPageBreak/>
         <w:t xml:space="preserve">So, </w:t>
       </w:r>
       <w:proofErr w:type="spellStart"/>
@@ -2601,8 +2676,6 @@
           <w:szCs w:val="24"/>
         </w:rPr>
       </w:pPr>
-      <w:bookmarkStart w:id="0" w:name="_GoBack"/>
-      <w:bookmarkEnd w:id="0"/>
     </w:p>
     <w:p>
       <w:pPr>
@@ -2875,6 +2948,7 @@
       <w:r>
         <w:rPr>
           <w:rFonts w:ascii="Segoe UI" w:eastAsia="Times New Roman" w:hAnsi="Segoe UI" w:cs="Segoe UI"/>
+          <w:noProof/>
           <w:color w:val="091E42"/>
           <w:sz w:val="24"/>
           <w:szCs w:val="24"/>
@@ -2895,7 +2969,7 @@
                     <pic:cNvPicPr/>
                   </pic:nvPicPr>
                   <pic:blipFill>
-                    <a:blip r:embed="rId14"/>
+                    <a:blip r:embed="rId15"/>
                     <a:stretch>
                       <a:fillRect/>
                     </a:stretch>
